--- a/Results_and_scripts_ps/chamberdata/Sept_29.docx
+++ b/Results_and_scripts_ps/chamberdata/Sept_29.docx
@@ -11,8 +11,13 @@
         </w:numPr>
         <w:ind w:left="432" w:hanging="432"/>
       </w:pPr>
+      <w:proofErr w:type="spellStart"/>
       <w:r>
-        <w:t>Sept 29</w:t>
+        <w:t>Sept</w:t>
+      </w:r>
+      <w:proofErr w:type="spellEnd"/>
+      <w:r>
+        <w:t xml:space="preserve"> 29</w:t>
       </w:r>
     </w:p>
     <w:p>
@@ -25,7 +30,15 @@
         <w:jc w:val="both"/>
       </w:pPr>
       <w:r>
-        <w:t xml:space="preserve">Alussa tilavuuskasvu simulaatiossa vastaa kokeellista dataa. Kun toinen lampuista sammutetaan, simulaation tilavuuskasvu on selkeästi suurempaa kuin kokeessa. Tämä johtuu siitä, että kokeessa OH:n määrä laskee reilusti lampun sammumisen jälkeen, minkä takia myös monoterpeenin reaktio hidastuu. Blogissa lampun sammumisen ajankohdaksi sanotaan klo 19, vaikka datan perusteella näyttäisi siltä, että todellinen aika on klo </w:t>
+        <w:t xml:space="preserve">Alussa tilavuuskasvu simulaatiossa vastaa kokeellista dataa. Kun toinen lampuista sammutetaan, simulaation tilavuuskasvu on selkeästi suurempaa kuin kokeessa. Tämä johtuu siitä, että kokeessa </w:t>
+      </w:r>
+      <w:proofErr w:type="spellStart"/>
+      <w:r>
+        <w:t>OH:n</w:t>
+      </w:r>
+      <w:proofErr w:type="spellEnd"/>
+      <w:r>
+        <w:t xml:space="preserve"> määrä laskee reilusti lampun sammumisen jälkeen, minkä takia myös monoterpeenin reaktio hidastuu.</w:t>
       </w:r>
     </w:p>
     <w:p>
@@ -33,7 +46,19 @@
         <w:jc w:val="both"/>
       </w:pPr>
       <w:r>
-        <w:t>Myöskään ennen lampun sammuttamista simulaatio ei vastaa todellista dataa, ellei alfan arvoa lasketa 0.83:sta 0.x:ään. Tämä voi johtua siitä, että alussa kammiossa ei ole yhtään isopreenia, joka voi myös muodostaa kondensoivaa höyryä.</w:t>
+        <w:t>Myöskään ennen lampun sammuttamista simulaatio ei vastaa todellista dataa, ellei alfan arvoa lasketa 0.83:sta 0.</w:t>
+      </w:r>
+      <w:r>
+        <w:t>6</w:t>
+      </w:r>
+      <w:r>
+        <w:t>:</w:t>
+      </w:r>
+      <w:r>
+        <w:t>een</w:t>
+      </w:r>
+      <w:r>
+        <w:t xml:space="preserve">. </w:t>
       </w:r>
       <w:bookmarkStart w:id="0" w:name="_GoBack"/>
       <w:bookmarkEnd w:id="0"/>
